--- a/BidDataLab/pres/ROC&ALU.docx
+++ b/BidDataLab/pres/ROC&ALU.docx
@@ -6,7 +6,6 @@
       <w:pPr>
         <w:jc w:val="center"/>
         <w:rPr>
-          <w:rFonts w:hint="eastAsia"/>
           <w:sz w:val="52"/>
           <w:szCs w:val="52"/>
         </w:rPr>
@@ -66,7 +65,6 @@
               <w:pStyle w:val="a3"/>
               <w:ind w:leftChars="0" w:left="0"/>
               <w:rPr>
-                <w:rFonts w:hint="eastAsia"/>
                 <w:sz w:val="24"/>
                 <w:szCs w:val="24"/>
               </w:rPr>
@@ -97,7 +95,6 @@
               <w:pStyle w:val="a3"/>
               <w:ind w:leftChars="0" w:left="0"/>
               <w:rPr>
-                <w:rFonts w:hint="eastAsia"/>
                 <w:sz w:val="24"/>
                 <w:szCs w:val="24"/>
               </w:rPr>
@@ -121,7 +118,6 @@
               <w:pStyle w:val="a3"/>
               <w:ind w:leftChars="0" w:left="0"/>
               <w:rPr>
-                <w:rFonts w:hint="eastAsia"/>
                 <w:sz w:val="24"/>
                 <w:szCs w:val="24"/>
               </w:rPr>
@@ -152,7 +148,6 @@
               <w:pStyle w:val="a3"/>
               <w:ind w:leftChars="0" w:left="0"/>
               <w:rPr>
-                <w:rFonts w:hint="eastAsia"/>
                 <w:sz w:val="24"/>
                 <w:szCs w:val="24"/>
               </w:rPr>
@@ -176,7 +171,6 @@
               <w:pStyle w:val="a3"/>
               <w:ind w:leftChars="0" w:left="0"/>
               <w:rPr>
-                <w:rFonts w:hint="eastAsia"/>
                 <w:sz w:val="24"/>
                 <w:szCs w:val="24"/>
               </w:rPr>
@@ -207,7 +201,6 @@
               <w:pStyle w:val="a3"/>
               <w:ind w:leftChars="0" w:left="0"/>
               <w:rPr>
-                <w:rFonts w:hint="eastAsia"/>
                 <w:sz w:val="24"/>
                 <w:szCs w:val="24"/>
               </w:rPr>
@@ -243,7 +236,6 @@
               <w:pStyle w:val="a3"/>
               <w:ind w:leftChars="0" w:left="0"/>
               <w:rPr>
-                <w:rFonts w:hint="eastAsia"/>
                 <w:sz w:val="24"/>
                 <w:szCs w:val="24"/>
               </w:rPr>
@@ -267,7 +259,6 @@
               <w:pStyle w:val="a3"/>
               <w:ind w:leftChars="0" w:left="0"/>
               <w:rPr>
-                <w:rFonts w:hint="eastAsia"/>
                 <w:sz w:val="24"/>
                 <w:szCs w:val="24"/>
               </w:rPr>
@@ -298,7 +289,6 @@
               <w:pStyle w:val="a3"/>
               <w:ind w:leftChars="0" w:left="0"/>
               <w:rPr>
-                <w:rFonts w:hint="eastAsia"/>
                 <w:sz w:val="24"/>
                 <w:szCs w:val="24"/>
               </w:rPr>
@@ -322,13 +312,7 @@
         </w:tc>
       </w:tr>
     </w:tbl>
-    <w:p/>
     <w:p>
-      <w:pPr>
-        <w:rPr>
-          <w:rFonts w:hint="eastAsia"/>
-        </w:rPr>
-      </w:pPr>
       <w:r>
         <w:rPr>
           <w:rFonts w:hint="eastAsia"/>
@@ -793,7 +777,23 @@
           <w:color w:val="555555"/>
           <w:sz w:val="22"/>
         </w:rPr>
-        <w:t xml:space="preserve"> [0,1]</w:t>
+        <w:t xml:space="preserve"> [0</w:t>
+      </w:r>
+      <w:r>
+        <w:rPr>
+          <w:rFonts w:ascii="Arial" w:hAnsi="Arial" w:cs="Arial"/>
+          <w:color w:val="555555"/>
+          <w:sz w:val="22"/>
+        </w:rPr>
+        <w:t>~</w:t>
+      </w:r>
+      <w:r>
+        <w:rPr>
+          <w:rFonts w:ascii="Arial" w:hAnsi="Arial" w:cs="Arial"/>
+          <w:color w:val="555555"/>
+          <w:sz w:val="22"/>
+        </w:rPr>
+        <w:t>1]</w:t>
       </w:r>
       <w:r>
         <w:rPr>
@@ -1281,21 +1281,226 @@
       </w:r>
     </w:p>
     <w:p>
-      <w:pPr>
-        <w:rPr>
-          <w:rFonts w:ascii="Arial" w:hAnsi="Arial" w:cs="Arial" w:hint="eastAsia"/>
-          <w:color w:val="555555"/>
-        </w:rPr>
-      </w:pPr>
+      <w:r>
+        <w:t xml:space="preserve">1) </w:t>
+      </w:r>
+      <w:r>
+        <w:rPr>
+          <w:rFonts w:hint="eastAsia"/>
+        </w:rPr>
+        <w:t>T</w:t>
+      </w:r>
+      <w:r>
+        <w:t xml:space="preserve">PR (True Positive Rate, </w:t>
+      </w:r>
+      <w:r>
+        <w:rPr>
+          <w:rFonts w:hint="eastAsia"/>
+        </w:rPr>
+        <w:t>민감도</w:t>
+      </w:r>
+      <w:proofErr w:type="gramStart"/>
+      <w:r>
+        <w:rPr>
+          <w:rFonts w:hint="eastAsia"/>
+        </w:rPr>
+        <w:t>)</w:t>
+      </w:r>
+      <w:r>
+        <w:t xml:space="preserve"> /</w:t>
+      </w:r>
+      <w:proofErr w:type="gramEnd"/>
+      <w:r>
+        <w:t>/</w:t>
+      </w:r>
+      <w:r>
+        <w:rPr>
+          <w:rFonts w:hint="eastAsia"/>
+        </w:rPr>
+        <w:t xml:space="preserve">민감도 </w:t>
+      </w:r>
+      <w:r>
+        <w:t>: 1</w:t>
+      </w:r>
+      <w:r>
+        <w:rPr>
+          <w:rFonts w:hint="eastAsia"/>
+        </w:rPr>
+        <w:t xml:space="preserve">인 케이스에 대해 </w:t>
+      </w:r>
+      <w:r>
+        <w:t>1</w:t>
+      </w:r>
+      <w:r>
+        <w:rPr>
+          <w:rFonts w:hint="eastAsia"/>
+        </w:rPr>
+        <w:t>로 잘 예측한 것.</w:t>
+      </w:r>
+      <w:r>
+        <w:t xml:space="preserve"> </w:t>
+      </w:r>
+      <w:r>
+        <w:br/>
+        <w:t>: 1</w:t>
+      </w:r>
+      <w:r>
+        <w:rPr>
+          <w:rFonts w:hint="eastAsia"/>
+        </w:rPr>
+        <w:t xml:space="preserve">인 케이스에 대해 </w:t>
+      </w:r>
+      <w:r>
+        <w:t>1</w:t>
+      </w:r>
+      <w:r>
+        <w:rPr>
+          <w:rFonts w:hint="eastAsia"/>
+        </w:rPr>
+        <w:t xml:space="preserve">로 잘 예측한 </w:t>
+      </w:r>
+      <w:proofErr w:type="gramStart"/>
+      <w:r>
+        <w:rPr>
+          <w:rFonts w:hint="eastAsia"/>
+        </w:rPr>
+        <w:t xml:space="preserve">비율 </w:t>
+      </w:r>
+      <w:r>
+        <w:t>/</w:t>
+      </w:r>
+      <w:proofErr w:type="gramEnd"/>
+      <w:r>
+        <w:t xml:space="preserve">/ </w:t>
+      </w:r>
+      <w:r>
+        <w:rPr>
+          <w:rFonts w:hint="eastAsia"/>
+        </w:rPr>
+        <w:t>암환자를 진찰해서 암이라고 진단</w:t>
+      </w:r>
+      <w:r>
+        <w:rPr>
+          <w:rFonts w:hint="eastAsia"/>
+        </w:rPr>
+        <w:t>한다.</w:t>
+      </w:r>
+      <w:r>
+        <w:br/>
+        <w:t xml:space="preserve">2) </w:t>
+      </w:r>
+      <w:r>
+        <w:rPr>
+          <w:rFonts w:hint="eastAsia"/>
+        </w:rPr>
+        <w:t>F</w:t>
+      </w:r>
+      <w:r>
+        <w:t>PR (False Positive Rate, 1-</w:t>
+      </w:r>
+      <w:r>
+        <w:rPr>
+          <w:rFonts w:hint="eastAsia"/>
+        </w:rPr>
+        <w:t>특이도)</w:t>
+      </w:r>
+      <w:r>
+        <w:rPr>
+          <w:rFonts w:hint="eastAsia"/>
+        </w:rPr>
+        <w:t xml:space="preserve"> </w:t>
+      </w:r>
+      <w:r>
+        <w:rPr>
+          <w:rFonts w:hint="eastAsia"/>
+        </w:rPr>
+        <w:t>/</w:t>
+      </w:r>
+      <w:r>
+        <w:t>/</w:t>
+      </w:r>
+      <w:r>
+        <w:rPr>
+          <w:rFonts w:hint="eastAsia"/>
+        </w:rPr>
+        <w:t xml:space="preserve">특이도 </w:t>
+      </w:r>
+      <w:r>
+        <w:t>: 0</w:t>
+      </w:r>
+      <w:r>
+        <w:rPr>
+          <w:rFonts w:hint="eastAsia"/>
+        </w:rPr>
+        <w:t xml:space="preserve">인 케이스에 대해 </w:t>
+      </w:r>
+      <w:r>
+        <w:t>0</w:t>
+      </w:r>
+      <w:r>
+        <w:rPr>
+          <w:rFonts w:hint="eastAsia"/>
+        </w:rPr>
+        <w:t>으로 잘 예측한 것.</w:t>
+      </w:r>
+      <w:r>
+        <w:br/>
+      </w:r>
+      <w:r>
+        <w:rPr>
+          <w:rFonts w:hint="eastAsia"/>
+        </w:rPr>
+        <w:t>:</w:t>
+      </w:r>
+      <w:r>
+        <w:t xml:space="preserve"> 0인 </w:t>
+      </w:r>
+      <w:r>
+        <w:rPr>
+          <w:rFonts w:hint="eastAsia"/>
+        </w:rPr>
+        <w:t xml:space="preserve">케이스에 대해 </w:t>
+      </w:r>
+      <w:r>
+        <w:t>1</w:t>
+      </w:r>
+      <w:r>
+        <w:rPr>
+          <w:rFonts w:hint="eastAsia"/>
+        </w:rPr>
+        <w:t>로 잘못 예측한 비율</w:t>
+      </w:r>
+      <w:r>
+        <w:t xml:space="preserve"> // </w:t>
+      </w:r>
+      <w:r>
+        <w:rPr>
+          <w:rFonts w:hint="eastAsia"/>
+        </w:rPr>
+        <w:t>암환자가 아닌데 암이라고 진단</w:t>
+      </w:r>
+      <w:r>
+        <w:rPr>
+          <w:rFonts w:hint="eastAsia"/>
+        </w:rPr>
+        <w:t>한다</w:t>
+      </w:r>
+      <w:r>
+        <w:rPr>
+          <w:rFonts w:hint="eastAsia"/>
+        </w:rPr>
+        <w:t>.</w:t>
+      </w:r>
     </w:p>
     <w:p>
-      <w:pPr>
-        <w:rPr>
-          <w:rFonts w:hint="eastAsia"/>
-        </w:rPr>
-      </w:pPr>
-      <w:r>
-        <w:t xml:space="preserve">1) </w:t>
+      <w:r>
+        <w:rPr>
+          <w:rFonts w:hint="eastAsia"/>
+        </w:rPr>
+        <w:t>*</w:t>
+      </w:r>
+      <w:r>
+        <w:t xml:space="preserve"> </w:t>
       </w:r>
       <w:r>
         <w:rPr>
@@ -1304,264 +1509,221 @@
         <w:t>T</w:t>
       </w:r>
       <w:r>
-        <w:t xml:space="preserve">PR (True Positive Rate, </w:t>
-      </w:r>
-      <w:r>
-        <w:rPr>
-          <w:rFonts w:hint="eastAsia"/>
-        </w:rPr>
-        <w:t>민감도</w:t>
+        <w:t>PR</w:t>
+      </w:r>
+      <w:r>
+        <w:rPr>
+          <w:rFonts w:hint="eastAsia"/>
+        </w:rPr>
+        <w:t xml:space="preserve">과 </w:t>
+      </w:r>
+      <w:r>
+        <w:t>FPR</w:t>
+      </w:r>
+      <w:r>
+        <w:rPr>
+          <w:rFonts w:hint="eastAsia"/>
+        </w:rPr>
+        <w:t>은 비례관계.</w:t>
+      </w:r>
+      <w:r>
+        <w:t xml:space="preserve"> </w:t>
+      </w:r>
+      <w:r>
+        <w:rPr>
+          <w:rFonts w:hint="eastAsia"/>
+        </w:rPr>
+        <w:t>즉,</w:t>
+      </w:r>
+      <w:r>
+        <w:t xml:space="preserve"> TPR</w:t>
+      </w:r>
+      <w:r>
+        <w:rPr>
+          <w:rFonts w:hint="eastAsia"/>
+        </w:rPr>
+        <w:t xml:space="preserve">이 높아질수록 </w:t>
+      </w:r>
+      <w:r>
+        <w:t>FPR</w:t>
+      </w:r>
+      <w:r>
+        <w:rPr>
+          <w:rFonts w:hint="eastAsia"/>
+        </w:rPr>
+        <w:t>도 높아짐.</w:t>
+      </w:r>
+      <w:r>
+        <w:br/>
+      </w:r>
+      <w:r>
+        <w:rPr>
+          <w:rFonts w:hint="eastAsia"/>
+        </w:rPr>
+        <w:t>T</w:t>
+      </w:r>
+      <w:r>
+        <w:t xml:space="preserve">PR = </w:t>
       </w:r>
       <w:proofErr w:type="gramStart"/>
       <w:r>
-        <w:rPr>
-          <w:rFonts w:hint="eastAsia"/>
-        </w:rPr>
-        <w:t>)</w:t>
-      </w:r>
-      <w:r>
-        <w:t xml:space="preserve"> /</w:t>
+        <w:t>TP /</w:t>
       </w:r>
       <w:proofErr w:type="gramEnd"/>
       <w:r>
-        <w:t>/</w:t>
-      </w:r>
-      <w:r>
-        <w:rPr>
-          <w:rFonts w:hint="eastAsia"/>
-        </w:rPr>
-        <w:t xml:space="preserve">민감도 </w:t>
-      </w:r>
-      <w:r>
-        <w:t>: 1</w:t>
-      </w:r>
-      <w:r>
-        <w:rPr>
-          <w:rFonts w:hint="eastAsia"/>
-        </w:rPr>
-        <w:t xml:space="preserve">인 케이스에 대해 </w:t>
-      </w:r>
-      <w:r>
-        <w:t>1</w:t>
-      </w:r>
-      <w:r>
-        <w:rPr>
-          <w:rFonts w:hint="eastAsia"/>
-        </w:rPr>
-        <w:t>로 잘 예측한 것.</w:t>
-      </w:r>
-      <w:r>
-        <w:t xml:space="preserve"> </w:t>
-      </w:r>
-      <w:r>
-        <w:br/>
-        <w:t>: 1</w:t>
-      </w:r>
-      <w:r>
-        <w:rPr>
-          <w:rFonts w:hint="eastAsia"/>
-        </w:rPr>
-        <w:t xml:space="preserve">인 케이스에 대해 </w:t>
-      </w:r>
-      <w:r>
-        <w:t>1</w:t>
-      </w:r>
-      <w:r>
-        <w:rPr>
-          <w:rFonts w:hint="eastAsia"/>
-        </w:rPr>
-        <w:t xml:space="preserve">로 잘 예측한 </w:t>
-      </w:r>
-      <w:proofErr w:type="gramStart"/>
-      <w:r>
-        <w:rPr>
-          <w:rFonts w:hint="eastAsia"/>
-        </w:rPr>
-        <w:t xml:space="preserve">비율 </w:t>
-      </w:r>
-      <w:r>
-        <w:t>/</w:t>
-      </w:r>
-      <w:proofErr w:type="gramEnd"/>
-      <w:r>
-        <w:t xml:space="preserve">/ </w:t>
-      </w:r>
-      <w:r>
-        <w:rPr>
-          <w:rFonts w:hint="eastAsia"/>
-        </w:rPr>
-        <w:t>암환자를 진찰해서 암이라고 진단함.</w:t>
-      </w:r>
-      <w:r>
-        <w:br/>
-      </w:r>
-      <w:r>
-        <w:t xml:space="preserve">2) </w:t>
-      </w:r>
-      <w:r>
-        <w:rPr>
-          <w:rFonts w:hint="eastAsia"/>
-        </w:rPr>
-        <w:t>F</w:t>
-      </w:r>
-      <w:r>
-        <w:t>PR (False Positive Rate, 1-</w:t>
-      </w:r>
-      <w:r>
-        <w:rPr>
-          <w:rFonts w:hint="eastAsia"/>
-        </w:rPr>
-        <w:t>특이도)</w:t>
-      </w:r>
-      <w:r>
-        <w:rPr>
-          <w:rFonts w:hint="eastAsia"/>
-        </w:rPr>
-        <w:t xml:space="preserve"> </w:t>
-      </w:r>
-      <w:r>
-        <w:rPr>
-          <w:rFonts w:hint="eastAsia"/>
-        </w:rPr>
-        <w:t>/</w:t>
-      </w:r>
-      <w:r>
-        <w:t>/</w:t>
-      </w:r>
-      <w:r>
-        <w:rPr>
-          <w:rFonts w:hint="eastAsia"/>
-        </w:rPr>
-        <w:t xml:space="preserve">특이도 </w:t>
-      </w:r>
-      <w:r>
-        <w:t>: 0</w:t>
-      </w:r>
-      <w:r>
-        <w:rPr>
-          <w:rFonts w:hint="eastAsia"/>
-        </w:rPr>
-        <w:t xml:space="preserve">인 케이스에 대해 </w:t>
-      </w:r>
-      <w:r>
-        <w:t>0</w:t>
-      </w:r>
-      <w:r>
-        <w:rPr>
-          <w:rFonts w:hint="eastAsia"/>
-        </w:rPr>
-        <w:t>으로 잘 예측한 것.</w:t>
-      </w:r>
-      <w:r>
-        <w:br/>
-      </w:r>
-      <w:r>
-        <w:rPr>
-          <w:rFonts w:hint="eastAsia"/>
-        </w:rPr>
-        <w:t>:</w:t>
-      </w:r>
-      <w:r>
-        <w:t xml:space="preserve"> 0인 </w:t>
-      </w:r>
-      <w:r>
-        <w:rPr>
-          <w:rFonts w:hint="eastAsia"/>
-        </w:rPr>
-        <w:t xml:space="preserve">케이스에 대해 </w:t>
-      </w:r>
-      <w:r>
-        <w:t>1</w:t>
-      </w:r>
-      <w:r>
-        <w:rPr>
-          <w:rFonts w:hint="eastAsia"/>
-        </w:rPr>
-        <w:t>로 잘못 예측한 비율</w:t>
-      </w:r>
-      <w:r>
-        <w:t xml:space="preserve"> // </w:t>
-      </w:r>
-      <w:r>
-        <w:rPr>
-          <w:rFonts w:hint="eastAsia"/>
-        </w:rPr>
-        <w:t>암환자가 아닌데 암이라고 진단함.</w:t>
+        <w:t xml:space="preserve"> TP+FN , FPR = FP / FP+TN</w:t>
       </w:r>
     </w:p>
     <w:p>
       <w:r>
         <w:rPr>
-          <w:rFonts w:hint="eastAsia"/>
+          <w:rFonts w:ascii="Arial" w:hAnsi="Arial" w:cs="Arial"/>
+          <w:b/>
+          <w:bCs/>
+          <w:color w:val="555555"/>
+          <w:sz w:val="24"/>
+          <w:szCs w:val="24"/>
         </w:rPr>
         <w:lastRenderedPageBreak/>
-        <w:t>*</w:t>
-      </w:r>
-      <w:r>
+        <w:t xml:space="preserve">AUC </w:t>
+      </w:r>
+      <w:r>
+        <w:rPr>
+          <w:rFonts w:ascii="Arial" w:hAnsi="Arial" w:cs="Arial"/>
+          <w:color w:val="555555"/>
+          <w:sz w:val="24"/>
+          <w:szCs w:val="24"/>
+        </w:rPr>
+        <w:t>(Area under the curve</w:t>
+      </w:r>
+      <w:proofErr w:type="gramStart"/>
+      <w:r>
+        <w:rPr>
+          <w:rFonts w:ascii="Arial" w:hAnsi="Arial" w:cs="Arial"/>
+          <w:color w:val="555555"/>
+          <w:sz w:val="24"/>
+          <w:szCs w:val="24"/>
+        </w:rPr>
+        <w:t>)</w:t>
+      </w:r>
+      <w:r>
+        <w:rPr>
+          <w:rFonts w:ascii="Arial" w:hAnsi="Arial" w:cs="Arial"/>
+          <w:color w:val="555555"/>
+          <w:sz w:val="22"/>
+        </w:rPr>
+        <w:t xml:space="preserve"> :</w:t>
+      </w:r>
+      <w:proofErr w:type="gramEnd"/>
+      <w:r>
+        <w:rPr>
+          <w:rFonts w:ascii="Arial" w:hAnsi="Arial" w:cs="Arial"/>
+          <w:color w:val="555555"/>
+          <w:sz w:val="22"/>
+        </w:rPr>
         <w:t xml:space="preserve"> </w:t>
       </w:r>
       <w:r>
         <w:rPr>
-          <w:rFonts w:hint="eastAsia"/>
-        </w:rPr>
-        <w:t>T</w:t>
-      </w:r>
-      <w:r>
-        <w:t>PR</w:t>
-      </w:r>
-      <w:r>
-        <w:rPr>
-          <w:rFonts w:hint="eastAsia"/>
-        </w:rPr>
-        <w:t xml:space="preserve">과 </w:t>
-      </w:r>
-      <w:r>
-        <w:t>FPR</w:t>
-      </w:r>
-      <w:r>
-        <w:rPr>
-          <w:rFonts w:hint="eastAsia"/>
-        </w:rPr>
-        <w:t>은 비례관계.</w:t>
-      </w:r>
-      <w:r>
+          <w:rFonts w:ascii="Arial" w:hAnsi="Arial" w:cs="Arial"/>
+          <w:color w:val="202124"/>
+          <w:shd w:val="clear" w:color="auto" w:fill="FFFFFF"/>
+        </w:rPr>
+        <w:t xml:space="preserve">'ROC </w:t>
+      </w:r>
+      <w:r>
+        <w:rPr>
+          <w:rFonts w:ascii="Arial" w:hAnsi="Arial" w:cs="Arial"/>
+          <w:color w:val="202124"/>
+          <w:shd w:val="clear" w:color="auto" w:fill="FFFFFF"/>
+        </w:rPr>
+        <w:t>곡선</w:t>
+      </w:r>
+      <w:r>
+        <w:rPr>
+          <w:rFonts w:ascii="Arial" w:hAnsi="Arial" w:cs="Arial"/>
+          <w:color w:val="202124"/>
+          <w:shd w:val="clear" w:color="auto" w:fill="FFFFFF"/>
+        </w:rPr>
         <w:t xml:space="preserve"> </w:t>
       </w:r>
       <w:r>
         <w:rPr>
-          <w:rFonts w:hint="eastAsia"/>
-        </w:rPr>
-        <w:t>즉,</w:t>
-      </w:r>
-      <w:r>
-        <w:t xml:space="preserve"> TPR</w:t>
-      </w:r>
-      <w:r>
-        <w:rPr>
-          <w:rFonts w:hint="eastAsia"/>
-        </w:rPr>
-        <w:t xml:space="preserve">이 높아질수록 </w:t>
-      </w:r>
-      <w:r>
-        <w:t>FPR</w:t>
-      </w:r>
-      <w:r>
-        <w:rPr>
-          <w:rFonts w:hint="eastAsia"/>
-        </w:rPr>
-        <w:t>도 높아짐.</w:t>
-      </w:r>
-      <w:r>
-        <w:br/>
-      </w:r>
+          <w:rFonts w:ascii="Arial" w:hAnsi="Arial" w:cs="Arial"/>
+          <w:color w:val="202124"/>
+          <w:shd w:val="clear" w:color="auto" w:fill="FFFFFF"/>
+        </w:rPr>
+        <w:t>아래</w:t>
+      </w:r>
+      <w:r>
+        <w:rPr>
+          <w:rFonts w:ascii="Arial" w:hAnsi="Arial" w:cs="Arial"/>
+          <w:color w:val="202124"/>
+          <w:shd w:val="clear" w:color="auto" w:fill="FFFFFF"/>
+        </w:rPr>
+        <w:t xml:space="preserve"> </w:t>
+      </w:r>
+      <w:r>
+        <w:rPr>
+          <w:rFonts w:ascii="Arial" w:hAnsi="Arial" w:cs="Arial"/>
+          <w:color w:val="202124"/>
+          <w:shd w:val="clear" w:color="auto" w:fill="FFFFFF"/>
+        </w:rPr>
+        <w:t>영역</w:t>
+      </w:r>
+      <w:r>
+        <w:rPr>
+          <w:rFonts w:ascii="Arial" w:hAnsi="Arial" w:cs="Arial"/>
+          <w:color w:val="202124"/>
+          <w:shd w:val="clear" w:color="auto" w:fill="FFFFFF"/>
+        </w:rPr>
+        <w:t>'</w:t>
+      </w:r>
+      <w:r>
+        <w:rPr>
+          <w:rFonts w:ascii="Arial" w:hAnsi="Arial" w:cs="Arial"/>
+          <w:color w:val="202124"/>
+          <w:shd w:val="clear" w:color="auto" w:fill="FFFFFF"/>
+        </w:rPr>
+        <w:t>을</w:t>
+      </w:r>
+      <w:r>
+        <w:rPr>
+          <w:rFonts w:ascii="Arial" w:hAnsi="Arial" w:cs="Arial"/>
+          <w:color w:val="202124"/>
+          <w:shd w:val="clear" w:color="auto" w:fill="FFFFFF"/>
+        </w:rPr>
+        <w:t xml:space="preserve"> </w:t>
+      </w:r>
+      <w:r>
+        <w:rPr>
+          <w:rFonts w:ascii="Arial" w:hAnsi="Arial" w:cs="Arial"/>
+          <w:color w:val="202124"/>
+          <w:shd w:val="clear" w:color="auto" w:fill="FFFFFF"/>
+        </w:rPr>
+        <w:t>의미</w:t>
+      </w:r>
+      <w:r>
+        <w:rPr>
+          <w:rFonts w:ascii="Arial" w:hAnsi="Arial" w:cs="Arial" w:hint="eastAsia"/>
+          <w:color w:val="202124"/>
+          <w:shd w:val="clear" w:color="auto" w:fill="FFFFFF"/>
+        </w:rPr>
+        <w:t>.</w:t>
+      </w:r>
+    </w:p>
+    <w:p>
+      <w:pPr>
+        <w:jc w:val="left"/>
+      </w:pPr>
       <w:r>
         <w:rPr>
           <w:noProof/>
         </w:rPr>
         <w:drawing>
-          <wp:inline distT="0" distB="0" distL="0" distR="0" wp14:anchorId="623DF834" wp14:editId="382FB370">
-            <wp:extent cx="5731510" cy="1699895"/>
-            <wp:effectExtent l="0" t="0" r="2540" b="0"/>
+          <wp:inline distT="0" distB="0" distL="0" distR="0" wp14:anchorId="4431C11D" wp14:editId="4ACC7506">
+            <wp:extent cx="2908139" cy="2533650"/>
+            <wp:effectExtent l="0" t="0" r="6985" b="0"/>
             <wp:docPr id="1" name="그림 1"/>
             <wp:cNvGraphicFramePr>
               <a:graphicFrameLocks xmlns:a="http://schemas.openxmlformats.org/drawingml/2006/main" noChangeAspect="1"/>
@@ -1582,7 +1744,7 @@
                   <pic:spPr>
                     <a:xfrm>
                       <a:off x="0" y="0"/>
-                      <a:ext cx="5731510" cy="1699895"/>
+                      <a:ext cx="2936568" cy="2558418"/>
                     </a:xfrm>
                     <a:prstGeom prst="rect">
                       <a:avLst/>
@@ -1597,109 +1759,393 @@
     </w:p>
     <w:p>
       <w:pPr>
-        <w:jc w:val="center"/>
-      </w:pPr>
-      <w:r>
-        <w:rPr>
-          <w:noProof/>
-        </w:rPr>
-        <w:drawing>
-          <wp:inline distT="0" distB="0" distL="0" distR="0" wp14:anchorId="0A8DCAB2" wp14:editId="6E62FC14">
-            <wp:extent cx="3510824" cy="2143213"/>
-            <wp:effectExtent l="0" t="0" r="0" b="0"/>
-            <wp:docPr id="3" name="그림 3"/>
-            <wp:cNvGraphicFramePr>
-              <a:graphicFrameLocks xmlns:a="http://schemas.openxmlformats.org/drawingml/2006/main" noChangeAspect="1"/>
-            </wp:cNvGraphicFramePr>
-            <a:graphic xmlns:a="http://schemas.openxmlformats.org/drawingml/2006/main">
-              <a:graphicData uri="http://schemas.openxmlformats.org/drawingml/2006/picture">
-                <pic:pic xmlns:pic="http://schemas.openxmlformats.org/drawingml/2006/picture">
-                  <pic:nvPicPr>
-                    <pic:cNvPr id="0" name="Picture 3"/>
-                    <pic:cNvPicPr>
-                      <a:picLocks noChangeAspect="1" noChangeArrowheads="1"/>
-                    </pic:cNvPicPr>
-                  </pic:nvPicPr>
-                  <pic:blipFill>
-                    <a:blip r:embed="rId7">
-                      <a:extLst>
-                        <a:ext uri="{28A0092B-C50C-407E-A947-70E740481C1C}">
-                          <a14:useLocalDpi xmlns:a14="http://schemas.microsoft.com/office/drawing/2010/main" val="0"/>
-                        </a:ext>
-                      </a:extLst>
-                    </a:blip>
-                    <a:srcRect/>
-                    <a:stretch>
-                      <a:fillRect/>
-                    </a:stretch>
-                  </pic:blipFill>
-                  <pic:spPr bwMode="auto">
-                    <a:xfrm>
-                      <a:off x="0" y="0"/>
-                      <a:ext cx="3521338" cy="2149631"/>
-                    </a:xfrm>
-                    <a:prstGeom prst="rect">
-                      <a:avLst/>
-                    </a:prstGeom>
-                    <a:noFill/>
-                    <a:ln>
-                      <a:noFill/>
-                    </a:ln>
-                  </pic:spPr>
-                </pic:pic>
-              </a:graphicData>
-            </a:graphic>
-          </wp:inline>
-        </w:drawing>
+        <w:jc w:val="left"/>
+        <w:rPr>
+          <w:rFonts w:eastAsiaTheme="minorHAnsi"/>
+          <w:szCs w:val="20"/>
+        </w:rPr>
+      </w:pPr>
+      <w:r>
+        <w:rPr>
+          <w:rFonts w:eastAsiaTheme="minorHAnsi" w:cs="Arial"/>
+          <w:color w:val="202124"/>
+          <w:kern w:val="0"/>
+          <w:szCs w:val="20"/>
+        </w:rPr>
+        <w:t>AUC는 다음 두 가지 이유로 이상적</w:t>
+      </w:r>
+      <w:r>
+        <w:rPr>
+          <w:rFonts w:eastAsiaTheme="minorHAnsi" w:cs="Arial" w:hint="eastAsia"/>
+          <w:color w:val="202124"/>
+          <w:kern w:val="0"/>
+          <w:szCs w:val="20"/>
+        </w:rPr>
+        <w:t>이다</w:t>
+      </w:r>
+      <w:r>
+        <w:rPr>
+          <w:rFonts w:eastAsiaTheme="minorHAnsi" w:cs="Arial"/>
+          <w:color w:val="202124"/>
+          <w:kern w:val="0"/>
+          <w:szCs w:val="20"/>
+        </w:rPr>
+        <w:t>.</w:t>
       </w:r>
     </w:p>
     <w:p>
       <w:pPr>
-        <w:jc w:val="center"/>
-      </w:pPr>
-      <w:r>
-        <w:rPr>
-          <w:rFonts w:hint="eastAsia"/>
-        </w:rPr>
-        <w:t>위 표를 이용하여</w:t>
-      </w:r>
-      <w:r>
-        <w:t>, ROC Curve</w:t>
-      </w:r>
-      <w:r>
-        <w:rPr>
-          <w:rFonts w:hint="eastAsia"/>
-        </w:rPr>
-        <w:t>를 그</w:t>
-      </w:r>
-      <w:r>
-        <w:rPr>
-          <w:rFonts w:hint="eastAsia"/>
-        </w:rPr>
-        <w:t>렸을 때,</w:t>
-      </w:r>
-      <w:r>
-        <w:t xml:space="preserve"> </w:t>
-      </w:r>
-      <w:r>
-        <w:rPr>
-          <w:rFonts w:hint="eastAsia"/>
-        </w:rPr>
-        <w:t>그래프가 나온다.</w:t>
+        <w:pStyle w:val="a3"/>
+        <w:widowControl/>
+        <w:numPr>
+          <w:ilvl w:val="0"/>
+          <w:numId w:val="7"/>
+        </w:numPr>
+        <w:shd w:val="clear" w:color="auto" w:fill="FFFFFF"/>
+        <w:wordWrap/>
+        <w:autoSpaceDE/>
+        <w:autoSpaceDN/>
+        <w:spacing w:before="180" w:after="180" w:line="240" w:lineRule="auto"/>
+        <w:ind w:leftChars="0"/>
+        <w:jc w:val="left"/>
+        <w:rPr>
+          <w:rFonts w:eastAsiaTheme="minorHAnsi" w:cs="Arial"/>
+          <w:color w:val="202124"/>
+          <w:kern w:val="0"/>
+          <w:szCs w:val="20"/>
+        </w:rPr>
+      </w:pPr>
+      <w:r>
+        <w:rPr>
+          <w:rFonts w:eastAsiaTheme="minorHAnsi" w:cs="Arial"/>
+          <w:color w:val="202124"/>
+          <w:kern w:val="0"/>
+          <w:szCs w:val="20"/>
+        </w:rPr>
+        <w:t>AUC는 </w:t>
+      </w:r>
+      <w:r>
+        <w:rPr>
+          <w:rFonts w:eastAsiaTheme="minorHAnsi" w:cs="Arial"/>
+          <w:b/>
+          <w:bCs/>
+          <w:color w:val="202124"/>
+          <w:kern w:val="0"/>
+          <w:szCs w:val="20"/>
+        </w:rPr>
+        <w:t>척도 불변</w:t>
+      </w:r>
+      <w:r>
+        <w:rPr>
+          <w:rFonts w:eastAsiaTheme="minorHAnsi" w:cs="Arial"/>
+          <w:color w:val="202124"/>
+          <w:kern w:val="0"/>
+          <w:szCs w:val="20"/>
+        </w:rPr>
+        <w:t>. AUC는 절대값이 아니라 예측이 얼마나 잘 평가되는지 측정합니다.</w:t>
       </w:r>
     </w:p>
     <w:p>
       <w:pPr>
-        <w:rPr>
-          <w:rFonts w:hint="eastAsia"/>
-        </w:rPr>
-      </w:pPr>
+        <w:pStyle w:val="a3"/>
+        <w:widowControl/>
+        <w:numPr>
+          <w:ilvl w:val="0"/>
+          <w:numId w:val="7"/>
+        </w:numPr>
+        <w:shd w:val="clear" w:color="auto" w:fill="FFFFFF"/>
+        <w:wordWrap/>
+        <w:autoSpaceDE/>
+        <w:autoSpaceDN/>
+        <w:spacing w:before="180" w:after="180" w:line="240" w:lineRule="auto"/>
+        <w:ind w:leftChars="0"/>
+        <w:jc w:val="left"/>
+        <w:rPr>
+          <w:rFonts w:eastAsiaTheme="minorHAnsi" w:cs="Arial"/>
+          <w:color w:val="202124"/>
+          <w:kern w:val="0"/>
+          <w:szCs w:val="20"/>
+        </w:rPr>
+      </w:pPr>
+      <w:r>
+        <w:rPr>
+          <w:rFonts w:eastAsiaTheme="minorHAnsi" w:cs="Arial"/>
+          <w:color w:val="202124"/>
+          <w:kern w:val="0"/>
+          <w:szCs w:val="20"/>
+        </w:rPr>
+        <w:t>AUC는 </w:t>
+      </w:r>
+      <w:r>
+        <w:rPr>
+          <w:rFonts w:eastAsiaTheme="minorHAnsi" w:cs="Arial"/>
+          <w:b/>
+          <w:bCs/>
+          <w:color w:val="202124"/>
+          <w:kern w:val="0"/>
+          <w:szCs w:val="20"/>
+        </w:rPr>
+        <w:t xml:space="preserve">분류 </w:t>
+      </w:r>
+      <w:proofErr w:type="spellStart"/>
+      <w:r>
+        <w:rPr>
+          <w:rFonts w:eastAsiaTheme="minorHAnsi" w:cs="Arial"/>
+          <w:b/>
+          <w:bCs/>
+          <w:color w:val="202124"/>
+          <w:kern w:val="0"/>
+          <w:szCs w:val="20"/>
+        </w:rPr>
+        <w:t>임계값</w:t>
+      </w:r>
+      <w:proofErr w:type="spellEnd"/>
+      <w:r>
+        <w:rPr>
+          <w:rFonts w:eastAsiaTheme="minorHAnsi" w:cs="Arial"/>
+          <w:b/>
+          <w:bCs/>
+          <w:color w:val="202124"/>
+          <w:kern w:val="0"/>
+          <w:szCs w:val="20"/>
+        </w:rPr>
+        <w:t xml:space="preserve"> 불변</w:t>
+      </w:r>
+      <w:r>
+        <w:rPr>
+          <w:rFonts w:eastAsiaTheme="minorHAnsi" w:cs="Arial"/>
+          <w:color w:val="202124"/>
+          <w:kern w:val="0"/>
+          <w:szCs w:val="20"/>
+        </w:rPr>
+        <w:t>. AUC는 어떤 분류 임계</w:t>
+      </w:r>
+      <w:r>
+        <w:rPr>
+          <w:rFonts w:eastAsiaTheme="minorHAnsi" w:cs="Arial" w:hint="eastAsia"/>
+          <w:color w:val="202124"/>
+          <w:kern w:val="0"/>
+          <w:szCs w:val="20"/>
+        </w:rPr>
+        <w:t xml:space="preserve"> </w:t>
+      </w:r>
+      <w:r>
+        <w:rPr>
+          <w:rFonts w:eastAsiaTheme="minorHAnsi" w:cs="Arial"/>
+          <w:color w:val="202124"/>
+          <w:kern w:val="0"/>
+          <w:szCs w:val="20"/>
+        </w:rPr>
+        <w:t xml:space="preserve">값이 </w:t>
+      </w:r>
+      <w:proofErr w:type="spellStart"/>
+      <w:r>
+        <w:rPr>
+          <w:rFonts w:eastAsiaTheme="minorHAnsi" w:cs="Arial"/>
+          <w:color w:val="202124"/>
+          <w:kern w:val="0"/>
+          <w:szCs w:val="20"/>
+        </w:rPr>
+        <w:t>선택되었는지와</w:t>
+      </w:r>
+      <w:proofErr w:type="spellEnd"/>
+      <w:r>
+        <w:rPr>
+          <w:rFonts w:eastAsiaTheme="minorHAnsi" w:cs="Arial"/>
+          <w:color w:val="202124"/>
+          <w:kern w:val="0"/>
+          <w:szCs w:val="20"/>
+        </w:rPr>
+        <w:t xml:space="preserve"> 상관없이 모델의 예측 품질을 측정합니다.</w:t>
+      </w:r>
     </w:p>
     <w:p>
       <w:pPr>
+        <w:widowControl/>
+        <w:shd w:val="clear" w:color="auto" w:fill="FFFFFF"/>
+        <w:wordWrap/>
+        <w:autoSpaceDE/>
+        <w:autoSpaceDN/>
+        <w:spacing w:before="180" w:after="180" w:line="240" w:lineRule="auto"/>
+        <w:ind w:left="-360" w:firstLine="360"/>
         <w:jc w:val="left"/>
         <w:rPr>
-          <w:rFonts w:hint="eastAsia"/>
+          <w:rFonts w:eastAsiaTheme="minorHAnsi" w:cs="Arial"/>
+          <w:color w:val="202124"/>
+          <w:kern w:val="0"/>
+          <w:szCs w:val="20"/>
+        </w:rPr>
+      </w:pPr>
+      <w:r>
+        <w:rPr>
+          <w:rFonts w:eastAsiaTheme="minorHAnsi" w:cs="Arial"/>
+          <w:color w:val="202124"/>
+          <w:kern w:val="0"/>
+          <w:szCs w:val="20"/>
+        </w:rPr>
+        <w:t>하지만 이러한 두 이유는 특정 사용 사례에서 AUC의 유용성을 제한할 수 있다는 단점이 있습니다.</w:t>
+      </w:r>
+    </w:p>
+    <w:p>
+      <w:pPr>
+        <w:pStyle w:val="a3"/>
+        <w:widowControl/>
+        <w:numPr>
+          <w:ilvl w:val="0"/>
+          <w:numId w:val="8"/>
+        </w:numPr>
+        <w:shd w:val="clear" w:color="auto" w:fill="FFFFFF"/>
+        <w:wordWrap/>
+        <w:autoSpaceDE/>
+        <w:autoSpaceDN/>
+        <w:spacing w:before="180" w:after="180" w:line="240" w:lineRule="auto"/>
+        <w:ind w:leftChars="0"/>
+        <w:jc w:val="left"/>
+        <w:rPr>
+          <w:rFonts w:eastAsiaTheme="minorHAnsi" w:cs="Arial"/>
+          <w:color w:val="202124"/>
+          <w:kern w:val="0"/>
+          <w:szCs w:val="20"/>
+        </w:rPr>
+      </w:pPr>
+      <w:r>
+        <w:rPr>
+          <w:rFonts w:eastAsiaTheme="minorHAnsi" w:cs="Arial"/>
+          <w:b/>
+          <w:bCs/>
+          <w:color w:val="202124"/>
+          <w:kern w:val="0"/>
+          <w:szCs w:val="20"/>
+        </w:rPr>
+        <w:t>척도 불변이 항상 이상적인 것은 아</w:t>
+      </w:r>
+      <w:r>
+        <w:rPr>
+          <w:rFonts w:eastAsiaTheme="minorHAnsi" w:cs="Arial" w:hint="eastAsia"/>
+          <w:b/>
+          <w:bCs/>
+          <w:color w:val="202124"/>
+          <w:kern w:val="0"/>
+          <w:szCs w:val="20"/>
+        </w:rPr>
+        <w:t>니</w:t>
+      </w:r>
+      <w:r>
+        <w:rPr>
+          <w:rFonts w:eastAsiaTheme="minorHAnsi" w:cs="Arial"/>
+          <w:b/>
+          <w:bCs/>
+          <w:color w:val="202124"/>
+          <w:kern w:val="0"/>
+          <w:szCs w:val="20"/>
+        </w:rPr>
+        <w:t>다.</w:t>
+      </w:r>
+      <w:r>
+        <w:rPr>
+          <w:rFonts w:eastAsiaTheme="minorHAnsi" w:cs="Arial"/>
+          <w:color w:val="202124"/>
+          <w:kern w:val="0"/>
+          <w:szCs w:val="20"/>
+        </w:rPr>
+        <w:t> 예를 들어 잘 보정된 확률 결과가 필요한 경우가 있는데 AUC로는 이 정보를 알 수 없습니다.</w:t>
+      </w:r>
+    </w:p>
+    <w:p>
+      <w:pPr>
+        <w:pStyle w:val="a3"/>
+        <w:widowControl/>
+        <w:numPr>
+          <w:ilvl w:val="0"/>
+          <w:numId w:val="8"/>
+        </w:numPr>
+        <w:shd w:val="clear" w:color="auto" w:fill="FFFFFF"/>
+        <w:wordWrap/>
+        <w:autoSpaceDE/>
+        <w:autoSpaceDN/>
+        <w:spacing w:before="180" w:after="180" w:line="240" w:lineRule="auto"/>
+        <w:ind w:leftChars="0"/>
+        <w:jc w:val="left"/>
+        <w:rPr>
+          <w:rFonts w:eastAsiaTheme="minorHAnsi" w:cs="Arial"/>
+          <w:color w:val="202124"/>
+          <w:kern w:val="0"/>
+          <w:szCs w:val="20"/>
+        </w:rPr>
+      </w:pPr>
+      <w:r>
+        <w:rPr>
+          <w:rFonts w:eastAsiaTheme="minorHAnsi" w:cs="Arial"/>
+          <w:b/>
+          <w:bCs/>
+          <w:color w:val="202124"/>
+          <w:kern w:val="0"/>
+          <w:szCs w:val="20"/>
+        </w:rPr>
+        <w:t xml:space="preserve">분류 </w:t>
+      </w:r>
+      <w:proofErr w:type="spellStart"/>
+      <w:r>
+        <w:rPr>
+          <w:rFonts w:eastAsiaTheme="minorHAnsi" w:cs="Arial"/>
+          <w:b/>
+          <w:bCs/>
+          <w:color w:val="202124"/>
+          <w:kern w:val="0"/>
+          <w:szCs w:val="20"/>
+        </w:rPr>
+        <w:t>임계값</w:t>
+      </w:r>
+      <w:proofErr w:type="spellEnd"/>
+      <w:r>
+        <w:rPr>
+          <w:rFonts w:eastAsiaTheme="minorHAnsi" w:cs="Arial"/>
+          <w:b/>
+          <w:bCs/>
+          <w:color w:val="202124"/>
+          <w:kern w:val="0"/>
+          <w:szCs w:val="20"/>
+        </w:rPr>
+        <w:t xml:space="preserve"> 불변이 항상 이상적인 것은 아</w:t>
+      </w:r>
+      <w:r>
+        <w:rPr>
+          <w:rFonts w:eastAsiaTheme="minorHAnsi" w:cs="Arial" w:hint="eastAsia"/>
+          <w:b/>
+          <w:bCs/>
+          <w:color w:val="202124"/>
+          <w:kern w:val="0"/>
+          <w:szCs w:val="20"/>
+        </w:rPr>
+        <w:t>니</w:t>
+      </w:r>
+      <w:r>
+        <w:rPr>
+          <w:rFonts w:eastAsiaTheme="minorHAnsi" w:cs="Arial"/>
+          <w:b/>
+          <w:bCs/>
+          <w:color w:val="202124"/>
+          <w:kern w:val="0"/>
+          <w:szCs w:val="20"/>
+        </w:rPr>
+        <w:t>다.</w:t>
+      </w:r>
+      <w:r>
+        <w:rPr>
+          <w:rFonts w:eastAsiaTheme="minorHAnsi" w:cs="Arial"/>
+          <w:color w:val="202124"/>
+          <w:kern w:val="0"/>
+          <w:szCs w:val="20"/>
+        </w:rPr>
+        <w:t> 허위 음성(FN) 비용과 허위 양성(FP) 비용에 큰 차이가 있는 경우 한 가지 유형의 분류 오류를 최소화하는 것은 위험할 수 있습니다. 예를 들어 이메일 스팸 감지를 실행할 때 허위 양성(FP)의 최소화로 인해 허위 음성(FN)이 크게 증가한다고 해도 허위 양성(FP) 최소화를 우선시하고 싶을 수 있습니다. AUC는 이런 유형의 최적화에 유용한 측정항목이 아닙니다.</w:t>
+      </w:r>
+    </w:p>
+    <w:p>
+      <w:pPr>
+        <w:jc w:val="left"/>
+        <w:rPr>
+          <w:rFonts w:asciiTheme="majorHAnsi" w:eastAsiaTheme="majorHAnsi" w:hAnsiTheme="majorHAnsi"/>
+          <w:szCs w:val="20"/>
         </w:rPr>
       </w:pPr>
     </w:p>
@@ -1716,6 +2162,155 @@
 <file path=word/numbering.xml><?xml version="1.0" encoding="utf-8"?>
 <w:numbering xmlns:wpc="http://schemas.microsoft.com/office/word/2010/wordprocessingCanvas" xmlns:cx="http://schemas.microsoft.com/office/drawing/2014/chartex" xmlns:cx1="http://schemas.microsoft.com/office/drawing/2015/9/8/chartex" xmlns:cx2="http://schemas.microsoft.com/office/drawing/2015/10/21/chartex" xmlns:cx3="http://schemas.microsoft.com/office/drawing/2016/5/9/chartex" xmlns:cx4="http://schemas.microsoft.com/office/drawing/2016/5/10/chartex" xmlns:cx5="http://schemas.microsoft.com/office/drawing/2016/5/11/chartex" xmlns:cx6="http://schemas.microsoft.com/office/drawing/2016/5/12/chartex" xmlns:cx7="http://schemas.microsoft.com/office/drawing/2016/5/13/chartex" xmlns:cx8="http://schemas.microsoft.com/office/drawing/2016/5/14/chartex" xmlns:mc="http://schemas.openxmlformats.org/markup-compatibility/2006" xmlns:aink="http://schemas.microsoft.com/office/drawing/2016/ink" xmlns:am3d="http://schemas.microsoft.com/office/drawing/2017/model3d" xmlns:o="urn:schemas-microsoft-com:office:office" xmlns:r="http://schemas.openxmlformats.org/officeDocument/2006/relationships" xmlns:m="http://schemas.openxmlformats.org/officeDocument/2006/math" xmlns:v="urn:schemas-microsoft-com:vml" xmlns:wp14="http://schemas.microsoft.com/office/word/2010/wordprocessingDrawing" xmlns:wp="http://schemas.openxmlformats.org/drawingml/2006/wordprocessingDrawing" xmlns:w10="urn:schemas-microsoft-com:office:word" xmlns:w="http://schemas.openxmlformats.org/wordprocessingml/2006/main" xmlns:w14="http://schemas.microsoft.com/office/word/2010/wordml" xmlns:w15="http://schemas.microsoft.com/office/word/2012/wordml" xmlns:w16cex="http://schemas.microsoft.com/office/word/2018/wordml/cex" xmlns:w16cid="http://schemas.microsoft.com/office/word/2016/wordml/cid" xmlns:w16="http://schemas.microsoft.com/office/word/2018/wordml" xmlns:w16se="http://schemas.microsoft.com/office/word/2015/wordml/symex" xmlns:wpg="http://schemas.microsoft.com/office/word/2010/wordprocessingGroup" xmlns:wpi="http://schemas.microsoft.com/office/word/2010/wordprocessingInk" xmlns:wne="http://schemas.microsoft.com/office/word/2006/wordml" xmlns:wps="http://schemas.microsoft.com/office/word/2010/wordprocessingShape" mc:Ignorable="w14 w15 w16se w16cid w16 w16cex wp14">
   <w:abstractNum w:abstractNumId="0" w15:restartNumberingAfterBreak="0">
+    <w:nsid w:val="0B851B8E"/>
+    <w:multiLevelType w:val="multilevel"/>
+    <w:tmpl w:val="809C7942"/>
+    <w:lvl w:ilvl="0">
+      <w:start w:val="1"/>
+      <w:numFmt w:val="bullet"/>
+      <w:lvlText w:val=""/>
+      <w:lvlJc w:val="left"/>
+      <w:pPr>
+        <w:tabs>
+          <w:tab w:val="num" w:pos="720"/>
+        </w:tabs>
+        <w:ind w:left="720" w:hanging="360"/>
+      </w:pPr>
+      <w:rPr>
+        <w:rFonts w:ascii="Symbol" w:hAnsi="Symbol" w:hint="default"/>
+        <w:sz w:val="20"/>
+      </w:rPr>
+    </w:lvl>
+    <w:lvl w:ilvl="1" w:tentative="1">
+      <w:start w:val="1"/>
+      <w:numFmt w:val="bullet"/>
+      <w:lvlText w:val=""/>
+      <w:lvlJc w:val="left"/>
+      <w:pPr>
+        <w:tabs>
+          <w:tab w:val="num" w:pos="1440"/>
+        </w:tabs>
+        <w:ind w:left="1440" w:hanging="360"/>
+      </w:pPr>
+      <w:rPr>
+        <w:rFonts w:ascii="Symbol" w:hAnsi="Symbol" w:hint="default"/>
+        <w:sz w:val="20"/>
+      </w:rPr>
+    </w:lvl>
+    <w:lvl w:ilvl="2" w:tentative="1">
+      <w:start w:val="1"/>
+      <w:numFmt w:val="bullet"/>
+      <w:lvlText w:val=""/>
+      <w:lvlJc w:val="left"/>
+      <w:pPr>
+        <w:tabs>
+          <w:tab w:val="num" w:pos="2160"/>
+        </w:tabs>
+        <w:ind w:left="2160" w:hanging="360"/>
+      </w:pPr>
+      <w:rPr>
+        <w:rFonts w:ascii="Symbol" w:hAnsi="Symbol" w:hint="default"/>
+        <w:sz w:val="20"/>
+      </w:rPr>
+    </w:lvl>
+    <w:lvl w:ilvl="3" w:tentative="1">
+      <w:start w:val="1"/>
+      <w:numFmt w:val="bullet"/>
+      <w:lvlText w:val=""/>
+      <w:lvlJc w:val="left"/>
+      <w:pPr>
+        <w:tabs>
+          <w:tab w:val="num" w:pos="2880"/>
+        </w:tabs>
+        <w:ind w:left="2880" w:hanging="360"/>
+      </w:pPr>
+      <w:rPr>
+        <w:rFonts w:ascii="Symbol" w:hAnsi="Symbol" w:hint="default"/>
+        <w:sz w:val="20"/>
+      </w:rPr>
+    </w:lvl>
+    <w:lvl w:ilvl="4" w:tentative="1">
+      <w:start w:val="1"/>
+      <w:numFmt w:val="bullet"/>
+      <w:lvlText w:val=""/>
+      <w:lvlJc w:val="left"/>
+      <w:pPr>
+        <w:tabs>
+          <w:tab w:val="num" w:pos="3600"/>
+        </w:tabs>
+        <w:ind w:left="3600" w:hanging="360"/>
+      </w:pPr>
+      <w:rPr>
+        <w:rFonts w:ascii="Symbol" w:hAnsi="Symbol" w:hint="default"/>
+        <w:sz w:val="20"/>
+      </w:rPr>
+    </w:lvl>
+    <w:lvl w:ilvl="5" w:tentative="1">
+      <w:start w:val="1"/>
+      <w:numFmt w:val="bullet"/>
+      <w:lvlText w:val=""/>
+      <w:lvlJc w:val="left"/>
+      <w:pPr>
+        <w:tabs>
+          <w:tab w:val="num" w:pos="4320"/>
+        </w:tabs>
+        <w:ind w:left="4320" w:hanging="360"/>
+      </w:pPr>
+      <w:rPr>
+        <w:rFonts w:ascii="Symbol" w:hAnsi="Symbol" w:hint="default"/>
+        <w:sz w:val="20"/>
+      </w:rPr>
+    </w:lvl>
+    <w:lvl w:ilvl="6" w:tentative="1">
+      <w:start w:val="1"/>
+      <w:numFmt w:val="bullet"/>
+      <w:lvlText w:val=""/>
+      <w:lvlJc w:val="left"/>
+      <w:pPr>
+        <w:tabs>
+          <w:tab w:val="num" w:pos="5040"/>
+        </w:tabs>
+        <w:ind w:left="5040" w:hanging="360"/>
+      </w:pPr>
+      <w:rPr>
+        <w:rFonts w:ascii="Symbol" w:hAnsi="Symbol" w:hint="default"/>
+        <w:sz w:val="20"/>
+      </w:rPr>
+    </w:lvl>
+    <w:lvl w:ilvl="7" w:tentative="1">
+      <w:start w:val="1"/>
+      <w:numFmt w:val="bullet"/>
+      <w:lvlText w:val=""/>
+      <w:lvlJc w:val="left"/>
+      <w:pPr>
+        <w:tabs>
+          <w:tab w:val="num" w:pos="5760"/>
+        </w:tabs>
+        <w:ind w:left="5760" w:hanging="360"/>
+      </w:pPr>
+      <w:rPr>
+        <w:rFonts w:ascii="Symbol" w:hAnsi="Symbol" w:hint="default"/>
+        <w:sz w:val="20"/>
+      </w:rPr>
+    </w:lvl>
+    <w:lvl w:ilvl="8" w:tentative="1">
+      <w:start w:val="1"/>
+      <w:numFmt w:val="bullet"/>
+      <w:lvlText w:val=""/>
+      <w:lvlJc w:val="left"/>
+      <w:pPr>
+        <w:tabs>
+          <w:tab w:val="num" w:pos="6480"/>
+        </w:tabs>
+        <w:ind w:left="6480" w:hanging="360"/>
+      </w:pPr>
+      <w:rPr>
+        <w:rFonts w:ascii="Symbol" w:hAnsi="Symbol" w:hint="default"/>
+        <w:sz w:val="20"/>
+      </w:rPr>
+    </w:lvl>
+  </w:abstractNum>
+  <w:abstractNum w:abstractNumId="1" w15:restartNumberingAfterBreak="0">
     <w:nsid w:val="0CBA5E28"/>
     <w:multiLevelType w:val="hybridMultilevel"/>
     <w:tmpl w:val="C0F88750"/>
@@ -1827,8 +2422,743 @@
       </w:rPr>
     </w:lvl>
   </w:abstractNum>
+  <w:abstractNum w:abstractNumId="2" w15:restartNumberingAfterBreak="0">
+    <w:nsid w:val="0CBF3A36"/>
+    <w:multiLevelType w:val="hybridMultilevel"/>
+    <w:tmpl w:val="D2F48702"/>
+    <w:lvl w:ilvl="0" w:tplc="04090001">
+      <w:start w:val="1"/>
+      <w:numFmt w:val="bullet"/>
+      <w:lvlText w:val=""/>
+      <w:lvlJc w:val="left"/>
+      <w:pPr>
+        <w:ind w:left="1200" w:hanging="400"/>
+      </w:pPr>
+      <w:rPr>
+        <w:rFonts w:ascii="Wingdings" w:hAnsi="Wingdings" w:hint="default"/>
+      </w:rPr>
+    </w:lvl>
+    <w:lvl w:ilvl="1" w:tplc="04090003" w:tentative="1">
+      <w:start w:val="1"/>
+      <w:numFmt w:val="bullet"/>
+      <w:lvlText w:val=""/>
+      <w:lvlJc w:val="left"/>
+      <w:pPr>
+        <w:ind w:left="1600" w:hanging="400"/>
+      </w:pPr>
+      <w:rPr>
+        <w:rFonts w:ascii="Wingdings" w:hAnsi="Wingdings" w:hint="default"/>
+      </w:rPr>
+    </w:lvl>
+    <w:lvl w:ilvl="2" w:tplc="04090005" w:tentative="1">
+      <w:start w:val="1"/>
+      <w:numFmt w:val="bullet"/>
+      <w:lvlText w:val=""/>
+      <w:lvlJc w:val="left"/>
+      <w:pPr>
+        <w:ind w:left="2000" w:hanging="400"/>
+      </w:pPr>
+      <w:rPr>
+        <w:rFonts w:ascii="Wingdings" w:hAnsi="Wingdings" w:hint="default"/>
+      </w:rPr>
+    </w:lvl>
+    <w:lvl w:ilvl="3" w:tplc="04090001" w:tentative="1">
+      <w:start w:val="1"/>
+      <w:numFmt w:val="bullet"/>
+      <w:lvlText w:val=""/>
+      <w:lvlJc w:val="left"/>
+      <w:pPr>
+        <w:ind w:left="2400" w:hanging="400"/>
+      </w:pPr>
+      <w:rPr>
+        <w:rFonts w:ascii="Wingdings" w:hAnsi="Wingdings" w:hint="default"/>
+      </w:rPr>
+    </w:lvl>
+    <w:lvl w:ilvl="4" w:tplc="04090003" w:tentative="1">
+      <w:start w:val="1"/>
+      <w:numFmt w:val="bullet"/>
+      <w:lvlText w:val=""/>
+      <w:lvlJc w:val="left"/>
+      <w:pPr>
+        <w:ind w:left="2800" w:hanging="400"/>
+      </w:pPr>
+      <w:rPr>
+        <w:rFonts w:ascii="Wingdings" w:hAnsi="Wingdings" w:hint="default"/>
+      </w:rPr>
+    </w:lvl>
+    <w:lvl w:ilvl="5" w:tplc="04090005" w:tentative="1">
+      <w:start w:val="1"/>
+      <w:numFmt w:val="bullet"/>
+      <w:lvlText w:val=""/>
+      <w:lvlJc w:val="left"/>
+      <w:pPr>
+        <w:ind w:left="3200" w:hanging="400"/>
+      </w:pPr>
+      <w:rPr>
+        <w:rFonts w:ascii="Wingdings" w:hAnsi="Wingdings" w:hint="default"/>
+      </w:rPr>
+    </w:lvl>
+    <w:lvl w:ilvl="6" w:tplc="04090001" w:tentative="1">
+      <w:start w:val="1"/>
+      <w:numFmt w:val="bullet"/>
+      <w:lvlText w:val=""/>
+      <w:lvlJc w:val="left"/>
+      <w:pPr>
+        <w:ind w:left="3600" w:hanging="400"/>
+      </w:pPr>
+      <w:rPr>
+        <w:rFonts w:ascii="Wingdings" w:hAnsi="Wingdings" w:hint="default"/>
+      </w:rPr>
+    </w:lvl>
+    <w:lvl w:ilvl="7" w:tplc="04090003" w:tentative="1">
+      <w:start w:val="1"/>
+      <w:numFmt w:val="bullet"/>
+      <w:lvlText w:val=""/>
+      <w:lvlJc w:val="left"/>
+      <w:pPr>
+        <w:ind w:left="4000" w:hanging="400"/>
+      </w:pPr>
+      <w:rPr>
+        <w:rFonts w:ascii="Wingdings" w:hAnsi="Wingdings" w:hint="default"/>
+      </w:rPr>
+    </w:lvl>
+    <w:lvl w:ilvl="8" w:tplc="04090005" w:tentative="1">
+      <w:start w:val="1"/>
+      <w:numFmt w:val="bullet"/>
+      <w:lvlText w:val=""/>
+      <w:lvlJc w:val="left"/>
+      <w:pPr>
+        <w:ind w:left="4400" w:hanging="400"/>
+      </w:pPr>
+      <w:rPr>
+        <w:rFonts w:ascii="Wingdings" w:hAnsi="Wingdings" w:hint="default"/>
+      </w:rPr>
+    </w:lvl>
+  </w:abstractNum>
+  <w:abstractNum w:abstractNumId="3" w15:restartNumberingAfterBreak="0">
+    <w:nsid w:val="0F3E02B0"/>
+    <w:multiLevelType w:val="hybridMultilevel"/>
+    <w:tmpl w:val="764E1188"/>
+    <w:lvl w:ilvl="0" w:tplc="04090001">
+      <w:start w:val="1"/>
+      <w:numFmt w:val="bullet"/>
+      <w:lvlText w:val=""/>
+      <w:lvlJc w:val="left"/>
+      <w:pPr>
+        <w:ind w:left="800" w:hanging="400"/>
+      </w:pPr>
+      <w:rPr>
+        <w:rFonts w:ascii="Wingdings" w:hAnsi="Wingdings" w:hint="default"/>
+      </w:rPr>
+    </w:lvl>
+    <w:lvl w:ilvl="1" w:tplc="04090003" w:tentative="1">
+      <w:start w:val="1"/>
+      <w:numFmt w:val="bullet"/>
+      <w:lvlText w:val=""/>
+      <w:lvlJc w:val="left"/>
+      <w:pPr>
+        <w:ind w:left="1200" w:hanging="400"/>
+      </w:pPr>
+      <w:rPr>
+        <w:rFonts w:ascii="Wingdings" w:hAnsi="Wingdings" w:hint="default"/>
+      </w:rPr>
+    </w:lvl>
+    <w:lvl w:ilvl="2" w:tplc="04090005" w:tentative="1">
+      <w:start w:val="1"/>
+      <w:numFmt w:val="bullet"/>
+      <w:lvlText w:val=""/>
+      <w:lvlJc w:val="left"/>
+      <w:pPr>
+        <w:ind w:left="1600" w:hanging="400"/>
+      </w:pPr>
+      <w:rPr>
+        <w:rFonts w:ascii="Wingdings" w:hAnsi="Wingdings" w:hint="default"/>
+      </w:rPr>
+    </w:lvl>
+    <w:lvl w:ilvl="3" w:tplc="04090001" w:tentative="1">
+      <w:start w:val="1"/>
+      <w:numFmt w:val="bullet"/>
+      <w:lvlText w:val=""/>
+      <w:lvlJc w:val="left"/>
+      <w:pPr>
+        <w:ind w:left="2000" w:hanging="400"/>
+      </w:pPr>
+      <w:rPr>
+        <w:rFonts w:ascii="Wingdings" w:hAnsi="Wingdings" w:hint="default"/>
+      </w:rPr>
+    </w:lvl>
+    <w:lvl w:ilvl="4" w:tplc="04090003" w:tentative="1">
+      <w:start w:val="1"/>
+      <w:numFmt w:val="bullet"/>
+      <w:lvlText w:val=""/>
+      <w:lvlJc w:val="left"/>
+      <w:pPr>
+        <w:ind w:left="2400" w:hanging="400"/>
+      </w:pPr>
+      <w:rPr>
+        <w:rFonts w:ascii="Wingdings" w:hAnsi="Wingdings" w:hint="default"/>
+      </w:rPr>
+    </w:lvl>
+    <w:lvl w:ilvl="5" w:tplc="04090005" w:tentative="1">
+      <w:start w:val="1"/>
+      <w:numFmt w:val="bullet"/>
+      <w:lvlText w:val=""/>
+      <w:lvlJc w:val="left"/>
+      <w:pPr>
+        <w:ind w:left="2800" w:hanging="400"/>
+      </w:pPr>
+      <w:rPr>
+        <w:rFonts w:ascii="Wingdings" w:hAnsi="Wingdings" w:hint="default"/>
+      </w:rPr>
+    </w:lvl>
+    <w:lvl w:ilvl="6" w:tplc="04090001" w:tentative="1">
+      <w:start w:val="1"/>
+      <w:numFmt w:val="bullet"/>
+      <w:lvlText w:val=""/>
+      <w:lvlJc w:val="left"/>
+      <w:pPr>
+        <w:ind w:left="3200" w:hanging="400"/>
+      </w:pPr>
+      <w:rPr>
+        <w:rFonts w:ascii="Wingdings" w:hAnsi="Wingdings" w:hint="default"/>
+      </w:rPr>
+    </w:lvl>
+    <w:lvl w:ilvl="7" w:tplc="04090003" w:tentative="1">
+      <w:start w:val="1"/>
+      <w:numFmt w:val="bullet"/>
+      <w:lvlText w:val=""/>
+      <w:lvlJc w:val="left"/>
+      <w:pPr>
+        <w:ind w:left="3600" w:hanging="400"/>
+      </w:pPr>
+      <w:rPr>
+        <w:rFonts w:ascii="Wingdings" w:hAnsi="Wingdings" w:hint="default"/>
+      </w:rPr>
+    </w:lvl>
+    <w:lvl w:ilvl="8" w:tplc="04090005" w:tentative="1">
+      <w:start w:val="1"/>
+      <w:numFmt w:val="bullet"/>
+      <w:lvlText w:val=""/>
+      <w:lvlJc w:val="left"/>
+      <w:pPr>
+        <w:ind w:left="4000" w:hanging="400"/>
+      </w:pPr>
+      <w:rPr>
+        <w:rFonts w:ascii="Wingdings" w:hAnsi="Wingdings" w:hint="default"/>
+      </w:rPr>
+    </w:lvl>
+  </w:abstractNum>
+  <w:abstractNum w:abstractNumId="4" w15:restartNumberingAfterBreak="0">
+    <w:nsid w:val="211E457F"/>
+    <w:multiLevelType w:val="hybridMultilevel"/>
+    <w:tmpl w:val="CF9E9CC0"/>
+    <w:lvl w:ilvl="0" w:tplc="04090001">
+      <w:start w:val="1"/>
+      <w:numFmt w:val="bullet"/>
+      <w:lvlText w:val=""/>
+      <w:lvlJc w:val="left"/>
+      <w:pPr>
+        <w:ind w:left="800" w:hanging="400"/>
+      </w:pPr>
+      <w:rPr>
+        <w:rFonts w:ascii="Wingdings" w:hAnsi="Wingdings" w:hint="default"/>
+      </w:rPr>
+    </w:lvl>
+    <w:lvl w:ilvl="1" w:tplc="04090003" w:tentative="1">
+      <w:start w:val="1"/>
+      <w:numFmt w:val="bullet"/>
+      <w:lvlText w:val=""/>
+      <w:lvlJc w:val="left"/>
+      <w:pPr>
+        <w:ind w:left="1200" w:hanging="400"/>
+      </w:pPr>
+      <w:rPr>
+        <w:rFonts w:ascii="Wingdings" w:hAnsi="Wingdings" w:hint="default"/>
+      </w:rPr>
+    </w:lvl>
+    <w:lvl w:ilvl="2" w:tplc="04090005" w:tentative="1">
+      <w:start w:val="1"/>
+      <w:numFmt w:val="bullet"/>
+      <w:lvlText w:val=""/>
+      <w:lvlJc w:val="left"/>
+      <w:pPr>
+        <w:ind w:left="1600" w:hanging="400"/>
+      </w:pPr>
+      <w:rPr>
+        <w:rFonts w:ascii="Wingdings" w:hAnsi="Wingdings" w:hint="default"/>
+      </w:rPr>
+    </w:lvl>
+    <w:lvl w:ilvl="3" w:tplc="04090001" w:tentative="1">
+      <w:start w:val="1"/>
+      <w:numFmt w:val="bullet"/>
+      <w:lvlText w:val=""/>
+      <w:lvlJc w:val="left"/>
+      <w:pPr>
+        <w:ind w:left="2000" w:hanging="400"/>
+      </w:pPr>
+      <w:rPr>
+        <w:rFonts w:ascii="Wingdings" w:hAnsi="Wingdings" w:hint="default"/>
+      </w:rPr>
+    </w:lvl>
+    <w:lvl w:ilvl="4" w:tplc="04090003" w:tentative="1">
+      <w:start w:val="1"/>
+      <w:numFmt w:val="bullet"/>
+      <w:lvlText w:val=""/>
+      <w:lvlJc w:val="left"/>
+      <w:pPr>
+        <w:ind w:left="2400" w:hanging="400"/>
+      </w:pPr>
+      <w:rPr>
+        <w:rFonts w:ascii="Wingdings" w:hAnsi="Wingdings" w:hint="default"/>
+      </w:rPr>
+    </w:lvl>
+    <w:lvl w:ilvl="5" w:tplc="04090005" w:tentative="1">
+      <w:start w:val="1"/>
+      <w:numFmt w:val="bullet"/>
+      <w:lvlText w:val=""/>
+      <w:lvlJc w:val="left"/>
+      <w:pPr>
+        <w:ind w:left="2800" w:hanging="400"/>
+      </w:pPr>
+      <w:rPr>
+        <w:rFonts w:ascii="Wingdings" w:hAnsi="Wingdings" w:hint="default"/>
+      </w:rPr>
+    </w:lvl>
+    <w:lvl w:ilvl="6" w:tplc="04090001" w:tentative="1">
+      <w:start w:val="1"/>
+      <w:numFmt w:val="bullet"/>
+      <w:lvlText w:val=""/>
+      <w:lvlJc w:val="left"/>
+      <w:pPr>
+        <w:ind w:left="3200" w:hanging="400"/>
+      </w:pPr>
+      <w:rPr>
+        <w:rFonts w:ascii="Wingdings" w:hAnsi="Wingdings" w:hint="default"/>
+      </w:rPr>
+    </w:lvl>
+    <w:lvl w:ilvl="7" w:tplc="04090003" w:tentative="1">
+      <w:start w:val="1"/>
+      <w:numFmt w:val="bullet"/>
+      <w:lvlText w:val=""/>
+      <w:lvlJc w:val="left"/>
+      <w:pPr>
+        <w:ind w:left="3600" w:hanging="400"/>
+      </w:pPr>
+      <w:rPr>
+        <w:rFonts w:ascii="Wingdings" w:hAnsi="Wingdings" w:hint="default"/>
+      </w:rPr>
+    </w:lvl>
+    <w:lvl w:ilvl="8" w:tplc="04090005" w:tentative="1">
+      <w:start w:val="1"/>
+      <w:numFmt w:val="bullet"/>
+      <w:lvlText w:val=""/>
+      <w:lvlJc w:val="left"/>
+      <w:pPr>
+        <w:ind w:left="4000" w:hanging="400"/>
+      </w:pPr>
+      <w:rPr>
+        <w:rFonts w:ascii="Wingdings" w:hAnsi="Wingdings" w:hint="default"/>
+      </w:rPr>
+    </w:lvl>
+  </w:abstractNum>
+  <w:abstractNum w:abstractNumId="5" w15:restartNumberingAfterBreak="0">
+    <w:nsid w:val="267E68AA"/>
+    <w:multiLevelType w:val="hybridMultilevel"/>
+    <w:tmpl w:val="1108AA94"/>
+    <w:lvl w:ilvl="0" w:tplc="04090001">
+      <w:start w:val="1"/>
+      <w:numFmt w:val="bullet"/>
+      <w:lvlText w:val=""/>
+      <w:lvlJc w:val="left"/>
+      <w:pPr>
+        <w:ind w:left="440" w:hanging="400"/>
+      </w:pPr>
+      <w:rPr>
+        <w:rFonts w:ascii="Wingdings" w:hAnsi="Wingdings" w:hint="default"/>
+      </w:rPr>
+    </w:lvl>
+    <w:lvl w:ilvl="1" w:tplc="04090003" w:tentative="1">
+      <w:start w:val="1"/>
+      <w:numFmt w:val="bullet"/>
+      <w:lvlText w:val=""/>
+      <w:lvlJc w:val="left"/>
+      <w:pPr>
+        <w:ind w:left="840" w:hanging="400"/>
+      </w:pPr>
+      <w:rPr>
+        <w:rFonts w:ascii="Wingdings" w:hAnsi="Wingdings" w:hint="default"/>
+      </w:rPr>
+    </w:lvl>
+    <w:lvl w:ilvl="2" w:tplc="04090005" w:tentative="1">
+      <w:start w:val="1"/>
+      <w:numFmt w:val="bullet"/>
+      <w:lvlText w:val=""/>
+      <w:lvlJc w:val="left"/>
+      <w:pPr>
+        <w:ind w:left="1240" w:hanging="400"/>
+      </w:pPr>
+      <w:rPr>
+        <w:rFonts w:ascii="Wingdings" w:hAnsi="Wingdings" w:hint="default"/>
+      </w:rPr>
+    </w:lvl>
+    <w:lvl w:ilvl="3" w:tplc="04090001" w:tentative="1">
+      <w:start w:val="1"/>
+      <w:numFmt w:val="bullet"/>
+      <w:lvlText w:val=""/>
+      <w:lvlJc w:val="left"/>
+      <w:pPr>
+        <w:ind w:left="1640" w:hanging="400"/>
+      </w:pPr>
+      <w:rPr>
+        <w:rFonts w:ascii="Wingdings" w:hAnsi="Wingdings" w:hint="default"/>
+      </w:rPr>
+    </w:lvl>
+    <w:lvl w:ilvl="4" w:tplc="04090003" w:tentative="1">
+      <w:start w:val="1"/>
+      <w:numFmt w:val="bullet"/>
+      <w:lvlText w:val=""/>
+      <w:lvlJc w:val="left"/>
+      <w:pPr>
+        <w:ind w:left="2040" w:hanging="400"/>
+      </w:pPr>
+      <w:rPr>
+        <w:rFonts w:ascii="Wingdings" w:hAnsi="Wingdings" w:hint="default"/>
+      </w:rPr>
+    </w:lvl>
+    <w:lvl w:ilvl="5" w:tplc="04090005" w:tentative="1">
+      <w:start w:val="1"/>
+      <w:numFmt w:val="bullet"/>
+      <w:lvlText w:val=""/>
+      <w:lvlJc w:val="left"/>
+      <w:pPr>
+        <w:ind w:left="2440" w:hanging="400"/>
+      </w:pPr>
+      <w:rPr>
+        <w:rFonts w:ascii="Wingdings" w:hAnsi="Wingdings" w:hint="default"/>
+      </w:rPr>
+    </w:lvl>
+    <w:lvl w:ilvl="6" w:tplc="04090001" w:tentative="1">
+      <w:start w:val="1"/>
+      <w:numFmt w:val="bullet"/>
+      <w:lvlText w:val=""/>
+      <w:lvlJc w:val="left"/>
+      <w:pPr>
+        <w:ind w:left="2840" w:hanging="400"/>
+      </w:pPr>
+      <w:rPr>
+        <w:rFonts w:ascii="Wingdings" w:hAnsi="Wingdings" w:hint="default"/>
+      </w:rPr>
+    </w:lvl>
+    <w:lvl w:ilvl="7" w:tplc="04090003" w:tentative="1">
+      <w:start w:val="1"/>
+      <w:numFmt w:val="bullet"/>
+      <w:lvlText w:val=""/>
+      <w:lvlJc w:val="left"/>
+      <w:pPr>
+        <w:ind w:left="3240" w:hanging="400"/>
+      </w:pPr>
+      <w:rPr>
+        <w:rFonts w:ascii="Wingdings" w:hAnsi="Wingdings" w:hint="default"/>
+      </w:rPr>
+    </w:lvl>
+    <w:lvl w:ilvl="8" w:tplc="04090005" w:tentative="1">
+      <w:start w:val="1"/>
+      <w:numFmt w:val="bullet"/>
+      <w:lvlText w:val=""/>
+      <w:lvlJc w:val="left"/>
+      <w:pPr>
+        <w:ind w:left="3640" w:hanging="400"/>
+      </w:pPr>
+      <w:rPr>
+        <w:rFonts w:ascii="Wingdings" w:hAnsi="Wingdings" w:hint="default"/>
+      </w:rPr>
+    </w:lvl>
+  </w:abstractNum>
+  <w:abstractNum w:abstractNumId="6" w15:restartNumberingAfterBreak="0">
+    <w:nsid w:val="31A2559E"/>
+    <w:multiLevelType w:val="multilevel"/>
+    <w:tmpl w:val="ACB05F04"/>
+    <w:lvl w:ilvl="0">
+      <w:start w:val="1"/>
+      <w:numFmt w:val="bullet"/>
+      <w:lvlText w:val=""/>
+      <w:lvlJc w:val="left"/>
+      <w:pPr>
+        <w:tabs>
+          <w:tab w:val="num" w:pos="720"/>
+        </w:tabs>
+        <w:ind w:left="720" w:hanging="360"/>
+      </w:pPr>
+      <w:rPr>
+        <w:rFonts w:ascii="Symbol" w:hAnsi="Symbol" w:hint="default"/>
+        <w:sz w:val="20"/>
+      </w:rPr>
+    </w:lvl>
+    <w:lvl w:ilvl="1" w:tentative="1">
+      <w:start w:val="1"/>
+      <w:numFmt w:val="bullet"/>
+      <w:lvlText w:val=""/>
+      <w:lvlJc w:val="left"/>
+      <w:pPr>
+        <w:tabs>
+          <w:tab w:val="num" w:pos="1440"/>
+        </w:tabs>
+        <w:ind w:left="1440" w:hanging="360"/>
+      </w:pPr>
+      <w:rPr>
+        <w:rFonts w:ascii="Symbol" w:hAnsi="Symbol" w:hint="default"/>
+        <w:sz w:val="20"/>
+      </w:rPr>
+    </w:lvl>
+    <w:lvl w:ilvl="2" w:tentative="1">
+      <w:start w:val="1"/>
+      <w:numFmt w:val="bullet"/>
+      <w:lvlText w:val=""/>
+      <w:lvlJc w:val="left"/>
+      <w:pPr>
+        <w:tabs>
+          <w:tab w:val="num" w:pos="2160"/>
+        </w:tabs>
+        <w:ind w:left="2160" w:hanging="360"/>
+      </w:pPr>
+      <w:rPr>
+        <w:rFonts w:ascii="Symbol" w:hAnsi="Symbol" w:hint="default"/>
+        <w:sz w:val="20"/>
+      </w:rPr>
+    </w:lvl>
+    <w:lvl w:ilvl="3" w:tentative="1">
+      <w:start w:val="1"/>
+      <w:numFmt w:val="bullet"/>
+      <w:lvlText w:val=""/>
+      <w:lvlJc w:val="left"/>
+      <w:pPr>
+        <w:tabs>
+          <w:tab w:val="num" w:pos="2880"/>
+        </w:tabs>
+        <w:ind w:left="2880" w:hanging="360"/>
+      </w:pPr>
+      <w:rPr>
+        <w:rFonts w:ascii="Symbol" w:hAnsi="Symbol" w:hint="default"/>
+        <w:sz w:val="20"/>
+      </w:rPr>
+    </w:lvl>
+    <w:lvl w:ilvl="4" w:tentative="1">
+      <w:start w:val="1"/>
+      <w:numFmt w:val="bullet"/>
+      <w:lvlText w:val=""/>
+      <w:lvlJc w:val="left"/>
+      <w:pPr>
+        <w:tabs>
+          <w:tab w:val="num" w:pos="3600"/>
+        </w:tabs>
+        <w:ind w:left="3600" w:hanging="360"/>
+      </w:pPr>
+      <w:rPr>
+        <w:rFonts w:ascii="Symbol" w:hAnsi="Symbol" w:hint="default"/>
+        <w:sz w:val="20"/>
+      </w:rPr>
+    </w:lvl>
+    <w:lvl w:ilvl="5" w:tentative="1">
+      <w:start w:val="1"/>
+      <w:numFmt w:val="bullet"/>
+      <w:lvlText w:val=""/>
+      <w:lvlJc w:val="left"/>
+      <w:pPr>
+        <w:tabs>
+          <w:tab w:val="num" w:pos="4320"/>
+        </w:tabs>
+        <w:ind w:left="4320" w:hanging="360"/>
+      </w:pPr>
+      <w:rPr>
+        <w:rFonts w:ascii="Symbol" w:hAnsi="Symbol" w:hint="default"/>
+        <w:sz w:val="20"/>
+      </w:rPr>
+    </w:lvl>
+    <w:lvl w:ilvl="6" w:tentative="1">
+      <w:start w:val="1"/>
+      <w:numFmt w:val="bullet"/>
+      <w:lvlText w:val=""/>
+      <w:lvlJc w:val="left"/>
+      <w:pPr>
+        <w:tabs>
+          <w:tab w:val="num" w:pos="5040"/>
+        </w:tabs>
+        <w:ind w:left="5040" w:hanging="360"/>
+      </w:pPr>
+      <w:rPr>
+        <w:rFonts w:ascii="Symbol" w:hAnsi="Symbol" w:hint="default"/>
+        <w:sz w:val="20"/>
+      </w:rPr>
+    </w:lvl>
+    <w:lvl w:ilvl="7" w:tentative="1">
+      <w:start w:val="1"/>
+      <w:numFmt w:val="bullet"/>
+      <w:lvlText w:val=""/>
+      <w:lvlJc w:val="left"/>
+      <w:pPr>
+        <w:tabs>
+          <w:tab w:val="num" w:pos="5760"/>
+        </w:tabs>
+        <w:ind w:left="5760" w:hanging="360"/>
+      </w:pPr>
+      <w:rPr>
+        <w:rFonts w:ascii="Symbol" w:hAnsi="Symbol" w:hint="default"/>
+        <w:sz w:val="20"/>
+      </w:rPr>
+    </w:lvl>
+    <w:lvl w:ilvl="8" w:tentative="1">
+      <w:start w:val="1"/>
+      <w:numFmt w:val="bullet"/>
+      <w:lvlText w:val=""/>
+      <w:lvlJc w:val="left"/>
+      <w:pPr>
+        <w:tabs>
+          <w:tab w:val="num" w:pos="6480"/>
+        </w:tabs>
+        <w:ind w:left="6480" w:hanging="360"/>
+      </w:pPr>
+      <w:rPr>
+        <w:rFonts w:ascii="Symbol" w:hAnsi="Symbol" w:hint="default"/>
+        <w:sz w:val="20"/>
+      </w:rPr>
+    </w:lvl>
+  </w:abstractNum>
+  <w:abstractNum w:abstractNumId="7" w15:restartNumberingAfterBreak="0">
+    <w:nsid w:val="77C7572D"/>
+    <w:multiLevelType w:val="hybridMultilevel"/>
+    <w:tmpl w:val="1E9A5BCA"/>
+    <w:lvl w:ilvl="0" w:tplc="04090001">
+      <w:start w:val="1"/>
+      <w:numFmt w:val="bullet"/>
+      <w:lvlText w:val=""/>
+      <w:lvlJc w:val="left"/>
+      <w:pPr>
+        <w:ind w:left="440" w:hanging="400"/>
+      </w:pPr>
+      <w:rPr>
+        <w:rFonts w:ascii="Wingdings" w:hAnsi="Wingdings" w:hint="default"/>
+      </w:rPr>
+    </w:lvl>
+    <w:lvl w:ilvl="1" w:tplc="04090003" w:tentative="1">
+      <w:start w:val="1"/>
+      <w:numFmt w:val="bullet"/>
+      <w:lvlText w:val=""/>
+      <w:lvlJc w:val="left"/>
+      <w:pPr>
+        <w:ind w:left="840" w:hanging="400"/>
+      </w:pPr>
+      <w:rPr>
+        <w:rFonts w:ascii="Wingdings" w:hAnsi="Wingdings" w:hint="default"/>
+      </w:rPr>
+    </w:lvl>
+    <w:lvl w:ilvl="2" w:tplc="04090005" w:tentative="1">
+      <w:start w:val="1"/>
+      <w:numFmt w:val="bullet"/>
+      <w:lvlText w:val=""/>
+      <w:lvlJc w:val="left"/>
+      <w:pPr>
+        <w:ind w:left="1240" w:hanging="400"/>
+      </w:pPr>
+      <w:rPr>
+        <w:rFonts w:ascii="Wingdings" w:hAnsi="Wingdings" w:hint="default"/>
+      </w:rPr>
+    </w:lvl>
+    <w:lvl w:ilvl="3" w:tplc="04090001" w:tentative="1">
+      <w:start w:val="1"/>
+      <w:numFmt w:val="bullet"/>
+      <w:lvlText w:val=""/>
+      <w:lvlJc w:val="left"/>
+      <w:pPr>
+        <w:ind w:left="1640" w:hanging="400"/>
+      </w:pPr>
+      <w:rPr>
+        <w:rFonts w:ascii="Wingdings" w:hAnsi="Wingdings" w:hint="default"/>
+      </w:rPr>
+    </w:lvl>
+    <w:lvl w:ilvl="4" w:tplc="04090003" w:tentative="1">
+      <w:start w:val="1"/>
+      <w:numFmt w:val="bullet"/>
+      <w:lvlText w:val=""/>
+      <w:lvlJc w:val="left"/>
+      <w:pPr>
+        <w:ind w:left="2040" w:hanging="400"/>
+      </w:pPr>
+      <w:rPr>
+        <w:rFonts w:ascii="Wingdings" w:hAnsi="Wingdings" w:hint="default"/>
+      </w:rPr>
+    </w:lvl>
+    <w:lvl w:ilvl="5" w:tplc="04090005" w:tentative="1">
+      <w:start w:val="1"/>
+      <w:numFmt w:val="bullet"/>
+      <w:lvlText w:val=""/>
+      <w:lvlJc w:val="left"/>
+      <w:pPr>
+        <w:ind w:left="2440" w:hanging="400"/>
+      </w:pPr>
+      <w:rPr>
+        <w:rFonts w:ascii="Wingdings" w:hAnsi="Wingdings" w:hint="default"/>
+      </w:rPr>
+    </w:lvl>
+    <w:lvl w:ilvl="6" w:tplc="04090001" w:tentative="1">
+      <w:start w:val="1"/>
+      <w:numFmt w:val="bullet"/>
+      <w:lvlText w:val=""/>
+      <w:lvlJc w:val="left"/>
+      <w:pPr>
+        <w:ind w:left="2840" w:hanging="400"/>
+      </w:pPr>
+      <w:rPr>
+        <w:rFonts w:ascii="Wingdings" w:hAnsi="Wingdings" w:hint="default"/>
+      </w:rPr>
+    </w:lvl>
+    <w:lvl w:ilvl="7" w:tplc="04090003" w:tentative="1">
+      <w:start w:val="1"/>
+      <w:numFmt w:val="bullet"/>
+      <w:lvlText w:val=""/>
+      <w:lvlJc w:val="left"/>
+      <w:pPr>
+        <w:ind w:left="3240" w:hanging="400"/>
+      </w:pPr>
+      <w:rPr>
+        <w:rFonts w:ascii="Wingdings" w:hAnsi="Wingdings" w:hint="default"/>
+      </w:rPr>
+    </w:lvl>
+    <w:lvl w:ilvl="8" w:tplc="04090005" w:tentative="1">
+      <w:start w:val="1"/>
+      <w:numFmt w:val="bullet"/>
+      <w:lvlText w:val=""/>
+      <w:lvlJc w:val="left"/>
+      <w:pPr>
+        <w:ind w:left="3640" w:hanging="400"/>
+      </w:pPr>
+      <w:rPr>
+        <w:rFonts w:ascii="Wingdings" w:hAnsi="Wingdings" w:hint="default"/>
+      </w:rPr>
+    </w:lvl>
+  </w:abstractNum>
   <w:num w:numId="1">
+    <w:abstractNumId w:val="1"/>
+  </w:num>
+  <w:num w:numId="2">
     <w:abstractNumId w:val="0"/>
+  </w:num>
+  <w:num w:numId="3">
+    <w:abstractNumId w:val="6"/>
+  </w:num>
+  <w:num w:numId="4">
+    <w:abstractNumId w:val="4"/>
+  </w:num>
+  <w:num w:numId="5">
+    <w:abstractNumId w:val="2"/>
+  </w:num>
+  <w:num w:numId="6">
+    <w:abstractNumId w:val="3"/>
+  </w:num>
+  <w:num w:numId="7">
+    <w:abstractNumId w:val="7"/>
+  </w:num>
+  <w:num w:numId="8">
+    <w:abstractNumId w:val="5"/>
   </w:num>
 </w:numbering>
 </file>
@@ -2307,6 +3637,39 @@
       <w:u w:val="single"/>
     </w:rPr>
   </w:style>
+  <w:style w:type="paragraph" w:styleId="a6">
+    <w:name w:val="Normal (Web)"/>
+    <w:basedOn w:val="a"/>
+    <w:uiPriority w:val="99"/>
+    <w:semiHidden/>
+    <w:unhideWhenUsed/>
+    <w:rsid w:val="00EA0007"/>
+    <w:pPr>
+      <w:widowControl/>
+      <w:wordWrap/>
+      <w:autoSpaceDE/>
+      <w:autoSpaceDN/>
+      <w:spacing w:before="100" w:beforeAutospacing="1" w:after="100" w:afterAutospacing="1" w:line="240" w:lineRule="auto"/>
+      <w:jc w:val="left"/>
+    </w:pPr>
+    <w:rPr>
+      <w:rFonts w:ascii="굴림" w:eastAsia="굴림" w:hAnsi="굴림" w:cs="굴림"/>
+      <w:kern w:val="0"/>
+      <w:sz w:val="24"/>
+      <w:szCs w:val="24"/>
+    </w:rPr>
+  </w:style>
+  <w:style w:type="character" w:styleId="a7">
+    <w:name w:val="Strong"/>
+    <w:basedOn w:val="a0"/>
+    <w:uiPriority w:val="22"/>
+    <w:qFormat/>
+    <w:rsid w:val="00EA0007"/>
+    <w:rPr>
+      <w:b/>
+      <w:bCs/>
+    </w:rPr>
+  </w:style>
 </w:styles>
 </file>
 
